--- a/MSc Project reflective essay.docx
+++ b/MSc Project reflective essay.docx
@@ -229,6 +229,9 @@
             <w:right w:w="108" w:type="dxa"/>
           </w:tblCellMar>
         </w:tblPrEx>
+        <w:trPr>
+          <w:trHeight w:val="229" w:hRule="atLeast"/>
+        </w:trPr>
         <w:tc>
           <w:tcPr>
             <w:tcW w:w="2547" w:type="dxa"/>
@@ -349,6 +352,7 @@
                 <w:lang w:val="en-US" w:eastAsia="zh-CN"/>
               </w:rPr>
             </w:pPr>
+            <w:bookmarkStart w:id="0" w:name="_GoBack"/>
             <w:r>
               <w:rPr>
                 <w:rFonts w:hint="default" w:ascii="Arial" w:hAnsi="Arial" w:eastAsia="SimSun" w:cs="Arial"/>
@@ -358,6 +362,7 @@
               </w:rPr>
               <w:t>Laurissa Tokarchuk</w:t>
             </w:r>
+            <w:bookmarkEnd w:id="0"/>
           </w:p>
         </w:tc>
       </w:tr>
@@ -482,25 +487,7 @@
           <w:szCs w:val="22"/>
           <w:lang w:val="en-US" w:eastAsia="zh-CN"/>
         </w:rPr>
-        <w:t>Pro</w:t>
-      </w:r>
-      <w:r>
-        <w:rPr>
-          <w:rFonts w:hint="default" w:ascii="Arial" w:hAnsi="Arial" w:cs="Arial"/>
-          <w:sz w:val="22"/>
-          <w:szCs w:val="22"/>
-          <w:lang w:val="en-US" w:eastAsia="zh-CN"/>
-        </w:rPr>
-        <w:t>j</w:t>
-      </w:r>
-      <w:r>
-        <w:rPr>
-          <w:rFonts w:hint="default" w:ascii="Arial" w:hAnsi="Arial" w:cs="Arial"/>
-          <w:sz w:val="22"/>
-          <w:szCs w:val="22"/>
-          <w:lang w:val="en-US" w:eastAsia="zh-CN"/>
-        </w:rPr>
-        <w:t>ect goal problem</w:t>
+        <w:t>Project goal problem</w:t>
       </w:r>
     </w:p>
     <w:p>
@@ -1417,8 +1404,6 @@
         </w:rPr>
         <w:t>2. More can be generated. Currently, only generated objects are detected. It can also expand the generation of tasks, maps, and even new NPCs. In this way, we can even use a small number of NPCs to control the progress and development of the entire game.</w:t>
       </w:r>
-      <w:bookmarkStart w:id="0" w:name="_GoBack"/>
-      <w:bookmarkEnd w:id="0"/>
     </w:p>
     <w:sectPr>
       <w:footerReference r:id="rId4" w:type="default"/>
@@ -1441,7 +1426,7 @@
       </w:rPr>
       <w:id w:val="902186589"/>
       <w:docPartObj>
-        <w:docPartGallery w:val="AutoText"/>
+        <w:docPartGallery w:val="autotext"/>
       </w:docPartObj>
     </w:sdtPr>
     <w:sdtEndPr>
@@ -1509,7 +1494,7 @@
       </w:rPr>
       <w:id w:val="-1606188300"/>
       <w:docPartObj>
-        <w:docPartGallery w:val="AutoText"/>
+        <w:docPartGallery w:val="autotext"/>
       </w:docPartObj>
     </w:sdtPr>
     <w:sdtEndPr>
@@ -2153,18 +2138,18 @@
     <w:lsdException w:uiPriority="99" w:name="index 9"/>
     <w:lsdException w:qFormat="1" w:unhideWhenUsed="0" w:uiPriority="39" w:semiHidden="0" w:name="toc 1"/>
     <w:lsdException w:qFormat="1" w:unhideWhenUsed="0" w:uiPriority="39" w:semiHidden="0" w:name="toc 2"/>
-    <w:lsdException w:unhideWhenUsed="0" w:uiPriority="39" w:semiHidden="0" w:name="toc 3"/>
+    <w:lsdException w:qFormat="1" w:unhideWhenUsed="0" w:uiPriority="39" w:semiHidden="0" w:name="toc 3"/>
     <w:lsdException w:qFormat="1" w:unhideWhenUsed="0" w:uiPriority="0" w:name="toc 4"/>
-    <w:lsdException w:unhideWhenUsed="0" w:uiPriority="0" w:name="toc 5"/>
-    <w:lsdException w:unhideWhenUsed="0" w:uiPriority="0" w:name="toc 6"/>
-    <w:lsdException w:unhideWhenUsed="0" w:uiPriority="0" w:name="toc 7"/>
-    <w:lsdException w:unhideWhenUsed="0" w:uiPriority="0" w:name="toc 8"/>
+    <w:lsdException w:qFormat="1" w:unhideWhenUsed="0" w:uiPriority="0" w:name="toc 5"/>
+    <w:lsdException w:qFormat="1" w:unhideWhenUsed="0" w:uiPriority="0" w:name="toc 6"/>
+    <w:lsdException w:qFormat="1" w:unhideWhenUsed="0" w:uiPriority="0" w:name="toc 7"/>
+    <w:lsdException w:qFormat="1" w:unhideWhenUsed="0" w:uiPriority="0" w:name="toc 8"/>
     <w:lsdException w:qFormat="1" w:unhideWhenUsed="0" w:uiPriority="0" w:name="toc 9"/>
     <w:lsdException w:uiPriority="99" w:name="Normal Indent"/>
     <w:lsdException w:uiPriority="99" w:name="footnote text"/>
     <w:lsdException w:uiPriority="99" w:name="annotation text"/>
-    <w:lsdException w:unhideWhenUsed="0" w:uiPriority="0" w:name="header"/>
-    <w:lsdException w:unhideWhenUsed="0" w:uiPriority="0" w:name="footer"/>
+    <w:lsdException w:qFormat="1" w:unhideWhenUsed="0" w:uiPriority="0" w:name="header"/>
+    <w:lsdException w:qFormat="1" w:unhideWhenUsed="0" w:uiPriority="0" w:name="footer"/>
     <w:lsdException w:uiPriority="99" w:name="index heading"/>
     <w:lsdException w:qFormat="1" w:uiPriority="35" w:name="caption"/>
     <w:lsdException w:uiPriority="99" w:name="table of figures"/>
@@ -2641,6 +2626,7 @@
     <w:name w:val="footer"/>
     <w:basedOn w:val="1"/>
     <w:semiHidden/>
+    <w:qFormat/>
     <w:uiPriority w:val="0"/>
     <w:pPr>
       <w:tabs>
@@ -2658,6 +2644,7 @@
     <w:basedOn w:val="1"/>
     <w:link w:val="46"/>
     <w:semiHidden/>
+    <w:qFormat/>
     <w:uiPriority w:val="0"/>
     <w:pPr>
       <w:tabs>
@@ -2788,6 +2775,7 @@
     <w:basedOn w:val="1"/>
     <w:next w:val="1"/>
     <w:autoRedefine/>
+    <w:qFormat/>
     <w:uiPriority w:val="39"/>
     <w:pPr>
       <w:tabs>
@@ -2826,6 +2814,7 @@
     <w:next w:val="1"/>
     <w:autoRedefine/>
     <w:semiHidden/>
+    <w:qFormat/>
     <w:uiPriority w:val="0"/>
     <w:pPr>
       <w:spacing w:before="0" w:after="0"/>
@@ -2842,6 +2831,7 @@
     <w:next w:val="1"/>
     <w:autoRedefine/>
     <w:semiHidden/>
+    <w:qFormat/>
     <w:uiPriority w:val="0"/>
     <w:pPr>
       <w:spacing w:before="0" w:after="0"/>
@@ -2858,6 +2848,7 @@
     <w:next w:val="1"/>
     <w:autoRedefine/>
     <w:semiHidden/>
+    <w:qFormat/>
     <w:uiPriority w:val="0"/>
     <w:pPr>
       <w:spacing w:before="0" w:after="0"/>
@@ -2874,6 +2865,7 @@
     <w:next w:val="1"/>
     <w:autoRedefine/>
     <w:semiHidden/>
+    <w:qFormat/>
     <w:uiPriority w:val="0"/>
     <w:pPr>
       <w:spacing w:before="0" w:after="0"/>
